--- a/doc/Проектирование/Требования к ролям и правам доступа.docx
+++ b/doc/Проектирование/Требования к ролям и правам доступа.docx
@@ -15,25 +15,7 @@
         <w:pStyle w:val="a9"/>
       </w:pPr>
       <w:r>
-        <w:t xml:space="preserve">Информационная система предусматривает разграничение прав доступа между </w:t>
-      </w:r>
-      <w:r>
-        <w:t>4</w:t>
-      </w:r>
-      <w:r>
-        <w:t xml:space="preserve"> </w:t>
-      </w:r>
-      <w:r>
-        <w:t>типами пользователей</w:t>
-      </w:r>
-      <w:r>
-        <w:t>: гость, студент, ответственный за мероприятие</w:t>
-      </w:r>
-      <w:r>
-        <w:t>, администратор</w:t>
-      </w:r>
-      <w:r>
-        <w:t xml:space="preserve">. </w:t>
+        <w:t xml:space="preserve">Информационная система предусматривает разграничение прав доступа между 4 типами пользователей: гость, студент, ответственный за мероприятие, администратор. </w:t>
       </w:r>
     </w:p>
     <w:p>
@@ -1758,6 +1740,7 @@
         <w:tc>
           <w:tcPr>
             <w:tcW w:w="1984" w:type="dxa"/>
+            <w:vMerge w:val="restart"/>
           </w:tcPr>
           <w:p>
             <w:pPr>
@@ -1795,7 +1778,23 @@
                 <w:sz w:val="28"/>
                 <w:szCs w:val="28"/>
               </w:rPr>
-              <w:t>подтверждение присутствия участника мероприятия с помощью уникального идентификатора</w:t>
+              <w:t>счит</w:t>
+            </w:r>
+            <w:r>
+              <w:rPr>
+                <w:rFonts w:ascii="Times New Roman" w:hAnsi="Times New Roman" w:cs="Times New Roman"/>
+                <w:sz w:val="28"/>
+                <w:szCs w:val="28"/>
+              </w:rPr>
+              <w:t>ывание</w:t>
+            </w:r>
+            <w:r>
+              <w:rPr>
+                <w:rFonts w:ascii="Times New Roman" w:hAnsi="Times New Roman" w:cs="Times New Roman"/>
+                <w:sz w:val="28"/>
+                <w:szCs w:val="28"/>
+              </w:rPr>
+              <w:t xml:space="preserve"> уникальный код участника студента</w:t>
             </w:r>
           </w:p>
         </w:tc>
@@ -1819,24 +1818,16 @@
         <w:tc>
           <w:tcPr>
             <w:tcW w:w="1984" w:type="dxa"/>
-            <w:vMerge w:val="restart"/>
-          </w:tcPr>
-          <w:p>
-            <w:pPr>
-              <w:rPr>
-                <w:rFonts w:ascii="Times New Roman" w:hAnsi="Times New Roman" w:cs="Times New Roman"/>
-                <w:sz w:val="28"/>
-                <w:szCs w:val="28"/>
-              </w:rPr>
-            </w:pPr>
-            <w:r>
-              <w:rPr>
-                <w:rFonts w:ascii="Times New Roman" w:hAnsi="Times New Roman" w:cs="Times New Roman"/>
-                <w:sz w:val="28"/>
-                <w:szCs w:val="28"/>
-              </w:rPr>
-              <w:t>Создание мероприятий</w:t>
-            </w:r>
+            <w:vMerge/>
+          </w:tcPr>
+          <w:p>
+            <w:pPr>
+              <w:rPr>
+                <w:rFonts w:ascii="Times New Roman" w:hAnsi="Times New Roman" w:cs="Times New Roman"/>
+                <w:sz w:val="28"/>
+                <w:szCs w:val="28"/>
+              </w:rPr>
+            </w:pPr>
           </w:p>
         </w:tc>
         <w:tc>
@@ -1857,7 +1848,7 @@
                 <w:sz w:val="28"/>
                 <w:szCs w:val="28"/>
               </w:rPr>
-              <w:t>создание мероприятия</w:t>
+              <w:t>подтверждение присутствие участника</w:t>
             </w:r>
           </w:p>
         </w:tc>
@@ -1881,16 +1872,24 @@
         <w:tc>
           <w:tcPr>
             <w:tcW w:w="1984" w:type="dxa"/>
-            <w:vMerge/>
-          </w:tcPr>
-          <w:p>
-            <w:pPr>
-              <w:rPr>
-                <w:rFonts w:ascii="Times New Roman" w:hAnsi="Times New Roman" w:cs="Times New Roman"/>
-                <w:sz w:val="28"/>
-                <w:szCs w:val="28"/>
-              </w:rPr>
-            </w:pPr>
+            <w:vMerge w:val="restart"/>
+          </w:tcPr>
+          <w:p>
+            <w:pPr>
+              <w:rPr>
+                <w:rFonts w:ascii="Times New Roman" w:hAnsi="Times New Roman" w:cs="Times New Roman"/>
+                <w:sz w:val="28"/>
+                <w:szCs w:val="28"/>
+              </w:rPr>
+            </w:pPr>
+            <w:r>
+              <w:rPr>
+                <w:rFonts w:ascii="Times New Roman" w:hAnsi="Times New Roman" w:cs="Times New Roman"/>
+                <w:sz w:val="28"/>
+                <w:szCs w:val="28"/>
+              </w:rPr>
+              <w:t>Создание мероприятий</w:t>
+            </w:r>
           </w:p>
         </w:tc>
         <w:tc>
@@ -1911,7 +1910,7 @@
                 <w:sz w:val="28"/>
                 <w:szCs w:val="28"/>
               </w:rPr>
-              <w:t>удаление созданного ранее мероприятия</w:t>
+              <w:t>создание мероприятия</w:t>
             </w:r>
           </w:p>
         </w:tc>
@@ -1965,7 +1964,7 @@
                 <w:sz w:val="28"/>
                 <w:szCs w:val="28"/>
               </w:rPr>
-              <w:t>заполнение пункта названия мероприятия</w:t>
+              <w:t>удаление созданного ранее мероприятия</w:t>
             </w:r>
           </w:p>
         </w:tc>
@@ -2019,7 +2018,7 @@
                 <w:sz w:val="28"/>
                 <w:szCs w:val="28"/>
               </w:rPr>
-              <w:t>заполнение описания мероприятия</w:t>
+              <w:t>заполнение пункта названия мероприятия</w:t>
             </w:r>
           </w:p>
         </w:tc>
@@ -2073,7 +2072,7 @@
                 <w:sz w:val="28"/>
                 <w:szCs w:val="28"/>
               </w:rPr>
-              <w:t>загрузка изображения мероприятия</w:t>
+              <w:t>заполнение описания мероприятия</w:t>
             </w:r>
           </w:p>
         </w:tc>
@@ -2127,7 +2126,7 @@
                 <w:sz w:val="28"/>
                 <w:szCs w:val="28"/>
               </w:rPr>
-              <w:t>открытие регистрации на мероприятие</w:t>
+              <w:t>выставление тегов мероприятия</w:t>
             </w:r>
           </w:p>
         </w:tc>
@@ -2181,7 +2180,7 @@
                 <w:sz w:val="28"/>
                 <w:szCs w:val="28"/>
               </w:rPr>
-              <w:t>закрытие регистрации на мероприятие</w:t>
+              <w:t>указание даты, времени и места проведения мероприятия</w:t>
             </w:r>
           </w:p>
         </w:tc>
@@ -2235,7 +2234,7 @@
                 <w:sz w:val="28"/>
                 <w:szCs w:val="28"/>
               </w:rPr>
-              <w:t>просмотр статистики по мероприятию</w:t>
+              <w:t>загрузка изображения мероприятия</w:t>
             </w:r>
           </w:p>
         </w:tc>
@@ -2289,7 +2288,7 @@
                 <w:sz w:val="28"/>
                 <w:szCs w:val="28"/>
               </w:rPr>
-              <w:t>выгрузка статистики</w:t>
+              <w:t>редактирование информации о мероприятии</w:t>
             </w:r>
           </w:p>
         </w:tc>
@@ -2298,6 +2297,222 @@
         <w:tc>
           <w:tcPr>
             <w:tcW w:w="1305" w:type="dxa"/>
+            <w:vMerge/>
+          </w:tcPr>
+          <w:p>
+            <w:pPr>
+              <w:rPr>
+                <w:rFonts w:ascii="Times New Roman" w:hAnsi="Times New Roman" w:cs="Times New Roman"/>
+                <w:sz w:val="28"/>
+                <w:szCs w:val="28"/>
+              </w:rPr>
+            </w:pPr>
+          </w:p>
+        </w:tc>
+        <w:tc>
+          <w:tcPr>
+            <w:tcW w:w="1984" w:type="dxa"/>
+            <w:vMerge/>
+          </w:tcPr>
+          <w:p>
+            <w:pPr>
+              <w:rPr>
+                <w:rFonts w:ascii="Times New Roman" w:hAnsi="Times New Roman" w:cs="Times New Roman"/>
+                <w:sz w:val="28"/>
+                <w:szCs w:val="28"/>
+              </w:rPr>
+            </w:pPr>
+          </w:p>
+        </w:tc>
+        <w:tc>
+          <w:tcPr>
+            <w:tcW w:w="6067" w:type="dxa"/>
+          </w:tcPr>
+          <w:p>
+            <w:pPr>
+              <w:rPr>
+                <w:rFonts w:ascii="Times New Roman" w:hAnsi="Times New Roman" w:cs="Times New Roman"/>
+                <w:sz w:val="28"/>
+                <w:szCs w:val="28"/>
+              </w:rPr>
+            </w:pPr>
+            <w:r>
+              <w:rPr>
+                <w:rFonts w:ascii="Times New Roman" w:hAnsi="Times New Roman" w:cs="Times New Roman"/>
+                <w:sz w:val="28"/>
+                <w:szCs w:val="28"/>
+              </w:rPr>
+              <w:t>открытие регистрации на мероприятие</w:t>
+            </w:r>
+          </w:p>
+        </w:tc>
+      </w:tr>
+      <w:tr>
+        <w:tc>
+          <w:tcPr>
+            <w:tcW w:w="1305" w:type="dxa"/>
+            <w:vMerge/>
+          </w:tcPr>
+          <w:p>
+            <w:pPr>
+              <w:rPr>
+                <w:rFonts w:ascii="Times New Roman" w:hAnsi="Times New Roman" w:cs="Times New Roman"/>
+                <w:sz w:val="28"/>
+                <w:szCs w:val="28"/>
+              </w:rPr>
+            </w:pPr>
+          </w:p>
+        </w:tc>
+        <w:tc>
+          <w:tcPr>
+            <w:tcW w:w="1984" w:type="dxa"/>
+            <w:vMerge/>
+          </w:tcPr>
+          <w:p>
+            <w:pPr>
+              <w:rPr>
+                <w:rFonts w:ascii="Times New Roman" w:hAnsi="Times New Roman" w:cs="Times New Roman"/>
+                <w:sz w:val="28"/>
+                <w:szCs w:val="28"/>
+              </w:rPr>
+            </w:pPr>
+          </w:p>
+        </w:tc>
+        <w:tc>
+          <w:tcPr>
+            <w:tcW w:w="6067" w:type="dxa"/>
+          </w:tcPr>
+          <w:p>
+            <w:pPr>
+              <w:rPr>
+                <w:rFonts w:ascii="Times New Roman" w:hAnsi="Times New Roman" w:cs="Times New Roman"/>
+                <w:sz w:val="28"/>
+                <w:szCs w:val="28"/>
+              </w:rPr>
+            </w:pPr>
+            <w:r>
+              <w:rPr>
+                <w:rFonts w:ascii="Times New Roman" w:hAnsi="Times New Roman" w:cs="Times New Roman"/>
+                <w:sz w:val="28"/>
+                <w:szCs w:val="28"/>
+              </w:rPr>
+              <w:t>закрытие регистрации на мероприятие</w:t>
+            </w:r>
+          </w:p>
+        </w:tc>
+      </w:tr>
+      <w:tr>
+        <w:tc>
+          <w:tcPr>
+            <w:tcW w:w="1305" w:type="dxa"/>
+            <w:vMerge/>
+          </w:tcPr>
+          <w:p>
+            <w:pPr>
+              <w:rPr>
+                <w:rFonts w:ascii="Times New Roman" w:hAnsi="Times New Roman" w:cs="Times New Roman"/>
+                <w:sz w:val="28"/>
+                <w:szCs w:val="28"/>
+              </w:rPr>
+            </w:pPr>
+          </w:p>
+        </w:tc>
+        <w:tc>
+          <w:tcPr>
+            <w:tcW w:w="1984" w:type="dxa"/>
+            <w:vMerge/>
+          </w:tcPr>
+          <w:p>
+            <w:pPr>
+              <w:rPr>
+                <w:rFonts w:ascii="Times New Roman" w:hAnsi="Times New Roman" w:cs="Times New Roman"/>
+                <w:sz w:val="28"/>
+                <w:szCs w:val="28"/>
+              </w:rPr>
+            </w:pPr>
+          </w:p>
+        </w:tc>
+        <w:tc>
+          <w:tcPr>
+            <w:tcW w:w="6067" w:type="dxa"/>
+          </w:tcPr>
+          <w:p>
+            <w:pPr>
+              <w:rPr>
+                <w:rFonts w:ascii="Times New Roman" w:hAnsi="Times New Roman" w:cs="Times New Roman"/>
+                <w:sz w:val="28"/>
+                <w:szCs w:val="28"/>
+              </w:rPr>
+            </w:pPr>
+            <w:r>
+              <w:rPr>
+                <w:rFonts w:ascii="Times New Roman" w:hAnsi="Times New Roman" w:cs="Times New Roman"/>
+                <w:sz w:val="28"/>
+                <w:szCs w:val="28"/>
+              </w:rPr>
+              <w:t>просмотр статистики по мероприятию</w:t>
+            </w:r>
+          </w:p>
+        </w:tc>
+      </w:tr>
+      <w:tr>
+        <w:tc>
+          <w:tcPr>
+            <w:tcW w:w="1305" w:type="dxa"/>
+            <w:vMerge/>
+          </w:tcPr>
+          <w:p>
+            <w:pPr>
+              <w:rPr>
+                <w:rFonts w:ascii="Times New Roman" w:hAnsi="Times New Roman" w:cs="Times New Roman"/>
+                <w:sz w:val="28"/>
+                <w:szCs w:val="28"/>
+              </w:rPr>
+            </w:pPr>
+          </w:p>
+        </w:tc>
+        <w:tc>
+          <w:tcPr>
+            <w:tcW w:w="1984" w:type="dxa"/>
+            <w:vMerge/>
+          </w:tcPr>
+          <w:p>
+            <w:pPr>
+              <w:rPr>
+                <w:rFonts w:ascii="Times New Roman" w:hAnsi="Times New Roman" w:cs="Times New Roman"/>
+                <w:sz w:val="28"/>
+                <w:szCs w:val="28"/>
+              </w:rPr>
+            </w:pPr>
+          </w:p>
+        </w:tc>
+        <w:tc>
+          <w:tcPr>
+            <w:tcW w:w="6067" w:type="dxa"/>
+          </w:tcPr>
+          <w:p>
+            <w:pPr>
+              <w:rPr>
+                <w:rFonts w:ascii="Times New Roman" w:hAnsi="Times New Roman" w:cs="Times New Roman"/>
+                <w:sz w:val="28"/>
+                <w:szCs w:val="28"/>
+              </w:rPr>
+            </w:pPr>
+            <w:r>
+              <w:rPr>
+                <w:rFonts w:ascii="Times New Roman" w:hAnsi="Times New Roman" w:cs="Times New Roman"/>
+                <w:sz w:val="28"/>
+                <w:szCs w:val="28"/>
+              </w:rPr>
+              <w:t>выгрузка статистики</w:t>
+            </w:r>
+          </w:p>
+        </w:tc>
+      </w:tr>
+      <w:tr>
+        <w:tc>
+          <w:tcPr>
+            <w:tcW w:w="1305" w:type="dxa"/>
             <w:vMerge w:val="restart"/>
           </w:tcPr>
           <w:p>
@@ -2337,7 +2552,7 @@
                 <w:sz w:val="28"/>
                 <w:szCs w:val="28"/>
               </w:rPr>
-              <w:t>Пользователь</w:t>
+              <w:t>Мероприятия</w:t>
             </w:r>
           </w:p>
         </w:tc>
@@ -2359,7 +2574,7 @@
                 <w:sz w:val="28"/>
                 <w:szCs w:val="28"/>
               </w:rPr>
-              <w:t>возможность авторизации с помощью системы «Кампус»</w:t>
+              <w:t>просмотр списка предстоящих мероприятий</w:t>
             </w:r>
           </w:p>
         </w:tc>
@@ -2413,7 +2628,7 @@
                 <w:sz w:val="28"/>
                 <w:szCs w:val="28"/>
               </w:rPr>
-              <w:t>возможность выхода из учетной записи пользователя</w:t>
+              <w:t>выбор мероприятия</w:t>
             </w:r>
           </w:p>
         </w:tc>
@@ -2467,7 +2682,7 @@
                 <w:sz w:val="28"/>
                 <w:szCs w:val="28"/>
               </w:rPr>
-              <w:t>назначение ролей пользователям</w:t>
+              <w:t>просмотр подробного описания выбранного мероприятия</w:t>
             </w:r>
           </w:p>
         </w:tc>
@@ -2521,12 +2736,183 @@
                 <w:sz w:val="28"/>
                 <w:szCs w:val="28"/>
               </w:rPr>
-              <w:t>изменение ролей пользователям</w:t>
+              <w:t>фильтрация мероприятий по пяти направлениям</w:t>
             </w:r>
           </w:p>
         </w:tc>
       </w:tr>
       <w:tr>
+        <w:trPr>
+          <w:trHeight w:val="654"/>
+        </w:trPr>
+        <w:tc>
+          <w:tcPr>
+            <w:tcW w:w="1305" w:type="dxa"/>
+            <w:vMerge/>
+          </w:tcPr>
+          <w:p>
+            <w:pPr>
+              <w:rPr>
+                <w:rFonts w:ascii="Times New Roman" w:hAnsi="Times New Roman" w:cs="Times New Roman"/>
+                <w:sz w:val="28"/>
+                <w:szCs w:val="28"/>
+              </w:rPr>
+            </w:pPr>
+          </w:p>
+        </w:tc>
+        <w:tc>
+          <w:tcPr>
+            <w:tcW w:w="1984" w:type="dxa"/>
+            <w:vMerge/>
+          </w:tcPr>
+          <w:p>
+            <w:pPr>
+              <w:rPr>
+                <w:rFonts w:ascii="Times New Roman" w:hAnsi="Times New Roman" w:cs="Times New Roman"/>
+                <w:sz w:val="28"/>
+                <w:szCs w:val="28"/>
+              </w:rPr>
+            </w:pPr>
+          </w:p>
+        </w:tc>
+        <w:tc>
+          <w:tcPr>
+            <w:tcW w:w="6067" w:type="dxa"/>
+          </w:tcPr>
+          <w:p>
+            <w:pPr>
+              <w:rPr>
+                <w:rFonts w:ascii="Times New Roman" w:hAnsi="Times New Roman" w:cs="Times New Roman"/>
+                <w:sz w:val="28"/>
+                <w:szCs w:val="28"/>
+              </w:rPr>
+            </w:pPr>
+            <w:r>
+              <w:rPr>
+                <w:rFonts w:ascii="Times New Roman" w:hAnsi="Times New Roman" w:cs="Times New Roman"/>
+                <w:sz w:val="28"/>
+                <w:szCs w:val="28"/>
+              </w:rPr>
+              <w:t>поиск определенного мероприятия по названию</w:t>
+            </w:r>
+          </w:p>
+        </w:tc>
+      </w:tr>
+      <w:tr>
+        <w:trPr>
+          <w:trHeight w:val="654"/>
+        </w:trPr>
+        <w:tc>
+          <w:tcPr>
+            <w:tcW w:w="1305" w:type="dxa"/>
+            <w:vMerge/>
+          </w:tcPr>
+          <w:p>
+            <w:pPr>
+              <w:rPr>
+                <w:rFonts w:ascii="Times New Roman" w:hAnsi="Times New Roman" w:cs="Times New Roman"/>
+                <w:sz w:val="28"/>
+                <w:szCs w:val="28"/>
+              </w:rPr>
+            </w:pPr>
+          </w:p>
+        </w:tc>
+        <w:tc>
+          <w:tcPr>
+            <w:tcW w:w="1984" w:type="dxa"/>
+            <w:vMerge/>
+          </w:tcPr>
+          <w:p>
+            <w:pPr>
+              <w:rPr>
+                <w:rFonts w:ascii="Times New Roman" w:hAnsi="Times New Roman" w:cs="Times New Roman"/>
+                <w:sz w:val="28"/>
+                <w:szCs w:val="28"/>
+              </w:rPr>
+            </w:pPr>
+          </w:p>
+        </w:tc>
+        <w:tc>
+          <w:tcPr>
+            <w:tcW w:w="6067" w:type="dxa"/>
+          </w:tcPr>
+          <w:p>
+            <w:pPr>
+              <w:rPr>
+                <w:rFonts w:ascii="Times New Roman" w:hAnsi="Times New Roman" w:cs="Times New Roman"/>
+                <w:sz w:val="28"/>
+                <w:szCs w:val="28"/>
+              </w:rPr>
+            </w:pPr>
+            <w:r>
+              <w:rPr>
+                <w:rFonts w:ascii="Times New Roman" w:hAnsi="Times New Roman" w:cs="Times New Roman"/>
+                <w:sz w:val="28"/>
+                <w:szCs w:val="28"/>
+              </w:rPr>
+              <w:t>выгрузка статистики любого мероприятия</w:t>
+            </w:r>
+          </w:p>
+        </w:tc>
+      </w:tr>
+      <w:tr>
+        <w:trPr>
+          <w:trHeight w:val="654"/>
+        </w:trPr>
+        <w:tc>
+          <w:tcPr>
+            <w:tcW w:w="1305" w:type="dxa"/>
+            <w:vMerge/>
+          </w:tcPr>
+          <w:p>
+            <w:pPr>
+              <w:rPr>
+                <w:rFonts w:ascii="Times New Roman" w:hAnsi="Times New Roman" w:cs="Times New Roman"/>
+                <w:sz w:val="28"/>
+                <w:szCs w:val="28"/>
+              </w:rPr>
+            </w:pPr>
+          </w:p>
+        </w:tc>
+        <w:tc>
+          <w:tcPr>
+            <w:tcW w:w="1984" w:type="dxa"/>
+            <w:vMerge/>
+          </w:tcPr>
+          <w:p>
+            <w:pPr>
+              <w:rPr>
+                <w:rFonts w:ascii="Times New Roman" w:hAnsi="Times New Roman" w:cs="Times New Roman"/>
+                <w:sz w:val="28"/>
+                <w:szCs w:val="28"/>
+              </w:rPr>
+            </w:pPr>
+          </w:p>
+        </w:tc>
+        <w:tc>
+          <w:tcPr>
+            <w:tcW w:w="6067" w:type="dxa"/>
+          </w:tcPr>
+          <w:p>
+            <w:pPr>
+              <w:rPr>
+                <w:rFonts w:ascii="Times New Roman" w:hAnsi="Times New Roman" w:cs="Times New Roman"/>
+                <w:sz w:val="28"/>
+                <w:szCs w:val="28"/>
+              </w:rPr>
+            </w:pPr>
+            <w:r>
+              <w:rPr>
+                <w:rFonts w:ascii="Times New Roman" w:hAnsi="Times New Roman" w:cs="Times New Roman"/>
+                <w:sz w:val="28"/>
+                <w:szCs w:val="28"/>
+              </w:rPr>
+              <w:t>просмотр статистики любого мероприятия</w:t>
+            </w:r>
+          </w:p>
+        </w:tc>
+      </w:tr>
+      <w:tr>
         <w:tc>
           <w:tcPr>
             <w:tcW w:w="1305" w:type="dxa"/>
@@ -2561,7 +2947,7 @@
                 <w:sz w:val="28"/>
                 <w:szCs w:val="28"/>
               </w:rPr>
-              <w:t>Создание мероприятий</w:t>
+              <w:t>Пользователь</w:t>
             </w:r>
           </w:p>
         </w:tc>
@@ -2583,7 +2969,7 @@
                 <w:sz w:val="28"/>
                 <w:szCs w:val="28"/>
               </w:rPr>
-              <w:t>удаление любого созданного мероприятия</w:t>
+              <w:t>возможность авторизации с помощью системы «Кампус»</w:t>
             </w:r>
           </w:p>
         </w:tc>
@@ -2637,15 +3023,7 @@
                 <w:sz w:val="28"/>
                 <w:szCs w:val="28"/>
               </w:rPr>
-              <w:t xml:space="preserve">просмотр статистики </w:t>
-            </w:r>
-            <w:r>
-              <w:rPr>
-                <w:rFonts w:ascii="Times New Roman" w:hAnsi="Times New Roman" w:cs="Times New Roman"/>
-                <w:sz w:val="28"/>
-                <w:szCs w:val="28"/>
-              </w:rPr>
-              <w:t>любого мероприятия</w:t>
+              <w:t>возможность выхода из учетной записи пользователя</w:t>
             </w:r>
           </w:p>
         </w:tc>
@@ -2699,23 +3077,218 @@
                 <w:sz w:val="28"/>
                 <w:szCs w:val="28"/>
               </w:rPr>
-              <w:t>выгрузка статистики</w:t>
-            </w:r>
-            <w:r>
-              <w:rPr>
-                <w:rFonts w:ascii="Times New Roman" w:hAnsi="Times New Roman" w:cs="Times New Roman"/>
-                <w:sz w:val="28"/>
-                <w:szCs w:val="28"/>
-              </w:rPr>
-              <w:t xml:space="preserve"> </w:t>
-            </w:r>
-            <w:r>
-              <w:rPr>
-                <w:rFonts w:ascii="Times New Roman" w:hAnsi="Times New Roman" w:cs="Times New Roman"/>
-                <w:sz w:val="28"/>
-                <w:szCs w:val="28"/>
-              </w:rPr>
-              <w:t>любого мероприятия</w:t>
+              <w:t>назначение ролей пользователям</w:t>
+            </w:r>
+          </w:p>
+        </w:tc>
+      </w:tr>
+      <w:tr>
+        <w:trPr>
+          <w:trHeight w:val="654"/>
+        </w:trPr>
+        <w:tc>
+          <w:tcPr>
+            <w:tcW w:w="1305" w:type="dxa"/>
+            <w:vMerge/>
+          </w:tcPr>
+          <w:p>
+            <w:pPr>
+              <w:rPr>
+                <w:rFonts w:ascii="Times New Roman" w:hAnsi="Times New Roman" w:cs="Times New Roman"/>
+                <w:sz w:val="28"/>
+                <w:szCs w:val="28"/>
+              </w:rPr>
+            </w:pPr>
+          </w:p>
+        </w:tc>
+        <w:tc>
+          <w:tcPr>
+            <w:tcW w:w="1984" w:type="dxa"/>
+            <w:vMerge/>
+          </w:tcPr>
+          <w:p>
+            <w:pPr>
+              <w:rPr>
+                <w:rFonts w:ascii="Times New Roman" w:hAnsi="Times New Roman" w:cs="Times New Roman"/>
+                <w:sz w:val="28"/>
+                <w:szCs w:val="28"/>
+              </w:rPr>
+            </w:pPr>
+          </w:p>
+        </w:tc>
+        <w:tc>
+          <w:tcPr>
+            <w:tcW w:w="6067" w:type="dxa"/>
+          </w:tcPr>
+          <w:p>
+            <w:pPr>
+              <w:rPr>
+                <w:rFonts w:ascii="Times New Roman" w:hAnsi="Times New Roman" w:cs="Times New Roman"/>
+                <w:sz w:val="28"/>
+                <w:szCs w:val="28"/>
+              </w:rPr>
+            </w:pPr>
+            <w:r>
+              <w:rPr>
+                <w:rFonts w:ascii="Times New Roman" w:hAnsi="Times New Roman" w:cs="Times New Roman"/>
+                <w:sz w:val="28"/>
+                <w:szCs w:val="28"/>
+              </w:rPr>
+              <w:t>изменение ролей пользователям</w:t>
+            </w:r>
+          </w:p>
+        </w:tc>
+      </w:tr>
+      <w:tr>
+        <w:trPr>
+          <w:trHeight w:val="976"/>
+        </w:trPr>
+        <w:tc>
+          <w:tcPr>
+            <w:tcW w:w="1305" w:type="dxa"/>
+            <w:vMerge/>
+          </w:tcPr>
+          <w:p>
+            <w:pPr>
+              <w:rPr>
+                <w:rFonts w:ascii="Times New Roman" w:hAnsi="Times New Roman" w:cs="Times New Roman"/>
+                <w:sz w:val="28"/>
+                <w:szCs w:val="28"/>
+              </w:rPr>
+            </w:pPr>
+          </w:p>
+        </w:tc>
+        <w:tc>
+          <w:tcPr>
+            <w:tcW w:w="1984" w:type="dxa"/>
+            <w:vMerge w:val="restart"/>
+          </w:tcPr>
+          <w:p>
+            <w:pPr>
+              <w:rPr>
+                <w:rFonts w:ascii="Times New Roman" w:hAnsi="Times New Roman" w:cs="Times New Roman"/>
+                <w:sz w:val="28"/>
+                <w:szCs w:val="28"/>
+              </w:rPr>
+            </w:pPr>
+            <w:r>
+              <w:rPr>
+                <w:rFonts w:ascii="Times New Roman" w:hAnsi="Times New Roman" w:cs="Times New Roman"/>
+                <w:sz w:val="28"/>
+                <w:szCs w:val="28"/>
+              </w:rPr>
+              <w:t>Создание мероприятий</w:t>
+            </w:r>
+          </w:p>
+        </w:tc>
+        <w:tc>
+          <w:tcPr>
+            <w:tcW w:w="6067" w:type="dxa"/>
+          </w:tcPr>
+          <w:p>
+            <w:pPr>
+              <w:rPr>
+                <w:rFonts w:ascii="Times New Roman" w:hAnsi="Times New Roman" w:cs="Times New Roman"/>
+                <w:sz w:val="28"/>
+                <w:szCs w:val="28"/>
+              </w:rPr>
+            </w:pPr>
+            <w:r>
+              <w:rPr>
+                <w:rFonts w:ascii="Times New Roman" w:hAnsi="Times New Roman" w:cs="Times New Roman"/>
+                <w:sz w:val="28"/>
+                <w:szCs w:val="28"/>
+              </w:rPr>
+              <w:t xml:space="preserve">редактирование </w:t>
+            </w:r>
+            <w:r>
+              <w:rPr>
+                <w:rFonts w:ascii="Times New Roman" w:hAnsi="Times New Roman" w:cs="Times New Roman"/>
+                <w:sz w:val="28"/>
+                <w:szCs w:val="28"/>
+              </w:rPr>
+              <w:t>произвольного</w:t>
+            </w:r>
+            <w:r>
+              <w:rPr>
+                <w:rFonts w:ascii="Times New Roman" w:hAnsi="Times New Roman" w:cs="Times New Roman"/>
+                <w:sz w:val="28"/>
+                <w:szCs w:val="28"/>
+              </w:rPr>
+              <w:t xml:space="preserve"> созданного мероприятия</w:t>
+            </w:r>
+          </w:p>
+        </w:tc>
+      </w:tr>
+      <w:tr>
+        <w:trPr>
+          <w:trHeight w:val="654"/>
+        </w:trPr>
+        <w:tc>
+          <w:tcPr>
+            <w:tcW w:w="1305" w:type="dxa"/>
+            <w:vMerge/>
+          </w:tcPr>
+          <w:p>
+            <w:pPr>
+              <w:rPr>
+                <w:rFonts w:ascii="Times New Roman" w:hAnsi="Times New Roman" w:cs="Times New Roman"/>
+                <w:sz w:val="28"/>
+                <w:szCs w:val="28"/>
+              </w:rPr>
+            </w:pPr>
+          </w:p>
+        </w:tc>
+        <w:tc>
+          <w:tcPr>
+            <w:tcW w:w="1984" w:type="dxa"/>
+            <w:vMerge/>
+          </w:tcPr>
+          <w:p>
+            <w:pPr>
+              <w:rPr>
+                <w:rFonts w:ascii="Times New Roman" w:hAnsi="Times New Roman" w:cs="Times New Roman"/>
+                <w:sz w:val="28"/>
+                <w:szCs w:val="28"/>
+              </w:rPr>
+            </w:pPr>
+          </w:p>
+        </w:tc>
+        <w:tc>
+          <w:tcPr>
+            <w:tcW w:w="6067" w:type="dxa"/>
+          </w:tcPr>
+          <w:p>
+            <w:pPr>
+              <w:rPr>
+                <w:rFonts w:ascii="Times New Roman" w:hAnsi="Times New Roman" w:cs="Times New Roman"/>
+                <w:sz w:val="28"/>
+                <w:szCs w:val="28"/>
+              </w:rPr>
+            </w:pPr>
+            <w:r>
+              <w:rPr>
+                <w:rFonts w:ascii="Times New Roman" w:hAnsi="Times New Roman" w:cs="Times New Roman"/>
+                <w:sz w:val="28"/>
+                <w:szCs w:val="28"/>
+              </w:rPr>
+              <w:t xml:space="preserve">удаление </w:t>
+            </w:r>
+            <w:r>
+              <w:rPr>
+                <w:rFonts w:ascii="Times New Roman" w:hAnsi="Times New Roman" w:cs="Times New Roman"/>
+                <w:sz w:val="28"/>
+                <w:szCs w:val="28"/>
+              </w:rPr>
+              <w:t xml:space="preserve">произвольного </w:t>
+            </w:r>
+            <w:r>
+              <w:rPr>
+                <w:rFonts w:ascii="Times New Roman" w:hAnsi="Times New Roman" w:cs="Times New Roman"/>
+                <w:sz w:val="28"/>
+                <w:szCs w:val="28"/>
+              </w:rPr>
+              <w:t>созданного мероприятия</w:t>
             </w:r>
           </w:p>
         </w:tc>
@@ -4042,7 +4615,7 @@
     <w:lsdException w:name="Table Web 2" w:semiHidden="1" w:unhideWhenUsed="1"/>
     <w:lsdException w:name="Table Web 3" w:semiHidden="1" w:unhideWhenUsed="1"/>
     <w:lsdException w:name="Balloon Text" w:semiHidden="1" w:unhideWhenUsed="1"/>
-    <w:lsdException w:name="Table Grid" w:semiHidden="1" w:uiPriority="59" w:unhideWhenUsed="1"/>
+    <w:lsdException w:name="Table Grid" w:uiPriority="59"/>
     <w:lsdException w:name="Table Theme" w:semiHidden="1" w:unhideWhenUsed="1"/>
     <w:lsdException w:name="Placeholder Text" w:semiHidden="1"/>
     <w:lsdException w:name="No Spacing" w:uiPriority="1" w:qFormat="1"/>

--- a/doc/Проектирование/Требования к ролям и правам доступа.docx
+++ b/doc/Проектирование/Требования к ролям и правам доступа.docx
@@ -1198,7 +1198,47 @@
                 <w:sz w:val="28"/>
                 <w:szCs w:val="28"/>
               </w:rPr>
-              <w:t>отмена регистрации на мероприятие</w:t>
+              <w:t xml:space="preserve">Возможность </w:t>
+            </w:r>
+            <w:r>
+              <w:rPr>
+                <w:rFonts w:ascii="Times New Roman" w:hAnsi="Times New Roman" w:cs="Times New Roman"/>
+                <w:sz w:val="28"/>
+                <w:szCs w:val="28"/>
+              </w:rPr>
+              <w:t>добав</w:t>
+            </w:r>
+            <w:r>
+              <w:rPr>
+                <w:rFonts w:ascii="Times New Roman" w:hAnsi="Times New Roman" w:cs="Times New Roman"/>
+                <w:sz w:val="28"/>
+                <w:szCs w:val="28"/>
+              </w:rPr>
+              <w:t>ления</w:t>
+            </w:r>
+            <w:r>
+              <w:rPr>
+                <w:rFonts w:ascii="Times New Roman" w:hAnsi="Times New Roman" w:cs="Times New Roman"/>
+                <w:sz w:val="28"/>
+                <w:szCs w:val="28"/>
+              </w:rPr>
+              <w:t xml:space="preserve"> мероприяти</w:t>
+            </w:r>
+            <w:r>
+              <w:rPr>
+                <w:rFonts w:ascii="Times New Roman" w:hAnsi="Times New Roman" w:cs="Times New Roman"/>
+                <w:sz w:val="28"/>
+                <w:szCs w:val="28"/>
+              </w:rPr>
+              <w:t>я</w:t>
+            </w:r>
+            <w:r>
+              <w:rPr>
+                <w:rFonts w:ascii="Times New Roman" w:hAnsi="Times New Roman" w:cs="Times New Roman"/>
+                <w:sz w:val="28"/>
+                <w:szCs w:val="28"/>
+              </w:rPr>
+              <w:t xml:space="preserve"> в календарь смартфона</w:t>
             </w:r>
           </w:p>
         </w:tc>
@@ -1222,24 +1262,16 @@
         <w:tc>
           <w:tcPr>
             <w:tcW w:w="1984" w:type="dxa"/>
-            <w:vMerge w:val="restart"/>
-          </w:tcPr>
-          <w:p>
-            <w:pPr>
-              <w:rPr>
-                <w:rFonts w:ascii="Times New Roman" w:hAnsi="Times New Roman" w:cs="Times New Roman"/>
-                <w:sz w:val="28"/>
-                <w:szCs w:val="28"/>
-              </w:rPr>
-            </w:pPr>
-            <w:r>
-              <w:rPr>
-                <w:rFonts w:ascii="Times New Roman" w:hAnsi="Times New Roman" w:cs="Times New Roman"/>
-                <w:sz w:val="28"/>
-                <w:szCs w:val="28"/>
-              </w:rPr>
-              <w:t>Пользователь</w:t>
-            </w:r>
+            <w:vMerge/>
+          </w:tcPr>
+          <w:p>
+            <w:pPr>
+              <w:rPr>
+                <w:rFonts w:ascii="Times New Roman" w:hAnsi="Times New Roman" w:cs="Times New Roman"/>
+                <w:sz w:val="28"/>
+                <w:szCs w:val="28"/>
+              </w:rPr>
+            </w:pPr>
           </w:p>
         </w:tc>
         <w:tc>
@@ -1260,7 +1292,7 @@
                 <w:sz w:val="28"/>
                 <w:szCs w:val="28"/>
               </w:rPr>
-              <w:t>возможность авторизации с помощью системы «Кампус»</w:t>
+              <w:t>отмена регистрации на мероприятие</w:t>
             </w:r>
           </w:p>
         </w:tc>
@@ -1284,16 +1316,24 @@
         <w:tc>
           <w:tcPr>
             <w:tcW w:w="1984" w:type="dxa"/>
-            <w:vMerge/>
-          </w:tcPr>
-          <w:p>
-            <w:pPr>
-              <w:rPr>
-                <w:rFonts w:ascii="Times New Roman" w:hAnsi="Times New Roman" w:cs="Times New Roman"/>
-                <w:sz w:val="28"/>
-                <w:szCs w:val="28"/>
-              </w:rPr>
-            </w:pPr>
+            <w:vMerge w:val="restart"/>
+          </w:tcPr>
+          <w:p>
+            <w:pPr>
+              <w:rPr>
+                <w:rFonts w:ascii="Times New Roman" w:hAnsi="Times New Roman" w:cs="Times New Roman"/>
+                <w:sz w:val="28"/>
+                <w:szCs w:val="28"/>
+              </w:rPr>
+            </w:pPr>
+            <w:r>
+              <w:rPr>
+                <w:rFonts w:ascii="Times New Roman" w:hAnsi="Times New Roman" w:cs="Times New Roman"/>
+                <w:sz w:val="28"/>
+                <w:szCs w:val="28"/>
+              </w:rPr>
+              <w:t>Пользователь</w:t>
+            </w:r>
           </w:p>
         </w:tc>
         <w:tc>
@@ -1314,7 +1354,7 @@
                 <w:sz w:val="28"/>
                 <w:szCs w:val="28"/>
               </w:rPr>
-              <w:t>возможность выхода из учетной записи пользователя</w:t>
+              <w:t>возможность авторизации с помощью системы «Кампус»</w:t>
             </w:r>
           </w:p>
         </w:tc>
@@ -1323,6 +1363,60 @@
         <w:tc>
           <w:tcPr>
             <w:tcW w:w="1305" w:type="dxa"/>
+            <w:vMerge/>
+          </w:tcPr>
+          <w:p>
+            <w:pPr>
+              <w:rPr>
+                <w:rFonts w:ascii="Times New Roman" w:hAnsi="Times New Roman" w:cs="Times New Roman"/>
+                <w:sz w:val="28"/>
+                <w:szCs w:val="28"/>
+              </w:rPr>
+            </w:pPr>
+          </w:p>
+        </w:tc>
+        <w:tc>
+          <w:tcPr>
+            <w:tcW w:w="1984" w:type="dxa"/>
+            <w:vMerge/>
+          </w:tcPr>
+          <w:p>
+            <w:pPr>
+              <w:rPr>
+                <w:rFonts w:ascii="Times New Roman" w:hAnsi="Times New Roman" w:cs="Times New Roman"/>
+                <w:sz w:val="28"/>
+                <w:szCs w:val="28"/>
+              </w:rPr>
+            </w:pPr>
+          </w:p>
+        </w:tc>
+        <w:tc>
+          <w:tcPr>
+            <w:tcW w:w="6067" w:type="dxa"/>
+          </w:tcPr>
+          <w:p>
+            <w:pPr>
+              <w:rPr>
+                <w:rFonts w:ascii="Times New Roman" w:hAnsi="Times New Roman" w:cs="Times New Roman"/>
+                <w:sz w:val="28"/>
+                <w:szCs w:val="28"/>
+              </w:rPr>
+            </w:pPr>
+            <w:r>
+              <w:rPr>
+                <w:rFonts w:ascii="Times New Roman" w:hAnsi="Times New Roman" w:cs="Times New Roman"/>
+                <w:sz w:val="28"/>
+                <w:szCs w:val="28"/>
+              </w:rPr>
+              <w:t>возможность выхода из учетной записи пользователя</w:t>
+            </w:r>
+          </w:p>
+        </w:tc>
+      </w:tr>
+      <w:tr>
+        <w:tc>
+          <w:tcPr>
+            <w:tcW w:w="1305" w:type="dxa"/>
             <w:vMerge w:val="restart"/>
           </w:tcPr>
           <w:p>
@@ -1911,6 +2005,170 @@
                 <w:szCs w:val="28"/>
               </w:rPr>
               <w:t>создание мероприятия</w:t>
+            </w:r>
+          </w:p>
+        </w:tc>
+      </w:tr>
+      <w:tr>
+        <w:tc>
+          <w:tcPr>
+            <w:tcW w:w="1305" w:type="dxa"/>
+            <w:vMerge/>
+          </w:tcPr>
+          <w:p>
+            <w:pPr>
+              <w:rPr>
+                <w:rFonts w:ascii="Times New Roman" w:hAnsi="Times New Roman" w:cs="Times New Roman"/>
+                <w:sz w:val="28"/>
+                <w:szCs w:val="28"/>
+              </w:rPr>
+            </w:pPr>
+          </w:p>
+        </w:tc>
+        <w:tc>
+          <w:tcPr>
+            <w:tcW w:w="1984" w:type="dxa"/>
+            <w:vMerge/>
+          </w:tcPr>
+          <w:p>
+            <w:pPr>
+              <w:rPr>
+                <w:rFonts w:ascii="Times New Roman" w:hAnsi="Times New Roman" w:cs="Times New Roman"/>
+                <w:sz w:val="28"/>
+                <w:szCs w:val="28"/>
+              </w:rPr>
+            </w:pPr>
+          </w:p>
+        </w:tc>
+        <w:tc>
+          <w:tcPr>
+            <w:tcW w:w="6067" w:type="dxa"/>
+          </w:tcPr>
+          <w:p>
+            <w:pPr>
+              <w:rPr>
+                <w:rFonts w:ascii="Times New Roman" w:hAnsi="Times New Roman" w:cs="Times New Roman"/>
+                <w:sz w:val="28"/>
+                <w:szCs w:val="28"/>
+              </w:rPr>
+            </w:pPr>
+            <w:r>
+              <w:rPr>
+                <w:rFonts w:ascii="Times New Roman" w:hAnsi="Times New Roman" w:cs="Times New Roman"/>
+                <w:sz w:val="28"/>
+                <w:szCs w:val="28"/>
+              </w:rPr>
+              <w:t>возможность д</w:t>
+            </w:r>
+            <w:r>
+              <w:rPr>
+                <w:rFonts w:ascii="Times New Roman" w:hAnsi="Times New Roman" w:cs="Times New Roman"/>
+                <w:sz w:val="28"/>
+                <w:szCs w:val="28"/>
+              </w:rPr>
+              <w:t>обав</w:t>
+            </w:r>
+            <w:r>
+              <w:rPr>
+                <w:rFonts w:ascii="Times New Roman" w:hAnsi="Times New Roman" w:cs="Times New Roman"/>
+                <w:sz w:val="28"/>
+                <w:szCs w:val="28"/>
+              </w:rPr>
+              <w:t>ления</w:t>
+            </w:r>
+            <w:r>
+              <w:rPr>
+                <w:rFonts w:ascii="Times New Roman" w:hAnsi="Times New Roman" w:cs="Times New Roman"/>
+                <w:sz w:val="28"/>
+                <w:szCs w:val="28"/>
+              </w:rPr>
+              <w:t xml:space="preserve"> ответственного за мероприятие</w:t>
+            </w:r>
+          </w:p>
+        </w:tc>
+      </w:tr>
+      <w:tr>
+        <w:tc>
+          <w:tcPr>
+            <w:tcW w:w="1305" w:type="dxa"/>
+            <w:vMerge/>
+          </w:tcPr>
+          <w:p>
+            <w:pPr>
+              <w:rPr>
+                <w:rFonts w:ascii="Times New Roman" w:hAnsi="Times New Roman" w:cs="Times New Roman"/>
+                <w:sz w:val="28"/>
+                <w:szCs w:val="28"/>
+              </w:rPr>
+            </w:pPr>
+          </w:p>
+        </w:tc>
+        <w:tc>
+          <w:tcPr>
+            <w:tcW w:w="1984" w:type="dxa"/>
+            <w:vMerge/>
+          </w:tcPr>
+          <w:p>
+            <w:pPr>
+              <w:rPr>
+                <w:rFonts w:ascii="Times New Roman" w:hAnsi="Times New Roman" w:cs="Times New Roman"/>
+                <w:sz w:val="28"/>
+                <w:szCs w:val="28"/>
+              </w:rPr>
+            </w:pPr>
+          </w:p>
+        </w:tc>
+        <w:tc>
+          <w:tcPr>
+            <w:tcW w:w="6067" w:type="dxa"/>
+          </w:tcPr>
+          <w:p>
+            <w:pPr>
+              <w:rPr>
+                <w:rFonts w:ascii="Times New Roman" w:hAnsi="Times New Roman" w:cs="Times New Roman"/>
+                <w:sz w:val="28"/>
+                <w:szCs w:val="28"/>
+              </w:rPr>
+            </w:pPr>
+            <w:r>
+              <w:rPr>
+                <w:rFonts w:ascii="Times New Roman" w:hAnsi="Times New Roman" w:cs="Times New Roman"/>
+                <w:sz w:val="28"/>
+                <w:szCs w:val="28"/>
+              </w:rPr>
+              <w:t>возможность у</w:t>
+            </w:r>
+            <w:r>
+              <w:rPr>
+                <w:rFonts w:ascii="Times New Roman" w:hAnsi="Times New Roman" w:cs="Times New Roman"/>
+                <w:sz w:val="28"/>
+                <w:szCs w:val="28"/>
+              </w:rPr>
+              <w:t>да</w:t>
+            </w:r>
+            <w:r>
+              <w:rPr>
+                <w:rFonts w:ascii="Times New Roman" w:hAnsi="Times New Roman" w:cs="Times New Roman"/>
+                <w:sz w:val="28"/>
+                <w:szCs w:val="28"/>
+              </w:rPr>
+              <w:t>ления</w:t>
+            </w:r>
+            <w:r>
+              <w:rPr>
+                <w:rFonts w:ascii="Times New Roman" w:hAnsi="Times New Roman" w:cs="Times New Roman"/>
+                <w:sz w:val="28"/>
+                <w:szCs w:val="28"/>
+              </w:rPr>
+              <w:t xml:space="preserve"> ответственного за мероприя</w:t>
+            </w:r>
+            <w:r>
+              <w:rPr>
+                <w:rFonts w:ascii="Times New Roman" w:hAnsi="Times New Roman" w:cs="Times New Roman"/>
+                <w:sz w:val="28"/>
+                <w:szCs w:val="28"/>
+              </w:rPr>
+              <w:t>тие</w:t>
             </w:r>
           </w:p>
         </w:tc>
@@ -3216,6 +3474,184 @@
                 <w:szCs w:val="28"/>
               </w:rPr>
               <w:t xml:space="preserve"> созданного мероприятия</w:t>
+            </w:r>
+          </w:p>
+        </w:tc>
+      </w:tr>
+      <w:tr>
+        <w:trPr>
+          <w:trHeight w:val="976"/>
+        </w:trPr>
+        <w:tc>
+          <w:tcPr>
+            <w:tcW w:w="1305" w:type="dxa"/>
+            <w:vMerge/>
+          </w:tcPr>
+          <w:p>
+            <w:pPr>
+              <w:rPr>
+                <w:rFonts w:ascii="Times New Roman" w:hAnsi="Times New Roman" w:cs="Times New Roman"/>
+                <w:sz w:val="28"/>
+                <w:szCs w:val="28"/>
+              </w:rPr>
+            </w:pPr>
+          </w:p>
+        </w:tc>
+        <w:tc>
+          <w:tcPr>
+            <w:tcW w:w="1984" w:type="dxa"/>
+            <w:vMerge/>
+          </w:tcPr>
+          <w:p>
+            <w:pPr>
+              <w:rPr>
+                <w:rFonts w:ascii="Times New Roman" w:hAnsi="Times New Roman" w:cs="Times New Roman"/>
+                <w:sz w:val="28"/>
+                <w:szCs w:val="28"/>
+              </w:rPr>
+            </w:pPr>
+          </w:p>
+        </w:tc>
+        <w:tc>
+          <w:tcPr>
+            <w:tcW w:w="6067" w:type="dxa"/>
+          </w:tcPr>
+          <w:p>
+            <w:pPr>
+              <w:rPr>
+                <w:rFonts w:ascii="Times New Roman" w:hAnsi="Times New Roman" w:cs="Times New Roman"/>
+                <w:sz w:val="28"/>
+                <w:szCs w:val="28"/>
+              </w:rPr>
+            </w:pPr>
+            <w:r>
+              <w:rPr>
+                <w:rFonts w:ascii="Times New Roman" w:hAnsi="Times New Roman" w:cs="Times New Roman"/>
+                <w:sz w:val="28"/>
+                <w:szCs w:val="28"/>
+              </w:rPr>
+              <w:t>н</w:t>
+            </w:r>
+            <w:r>
+              <w:rPr>
+                <w:rFonts w:ascii="Times New Roman" w:hAnsi="Times New Roman" w:cs="Times New Roman"/>
+                <w:sz w:val="28"/>
+                <w:szCs w:val="28"/>
+              </w:rPr>
+              <w:t>азнач</w:t>
+            </w:r>
+            <w:r>
+              <w:rPr>
+                <w:rFonts w:ascii="Times New Roman" w:hAnsi="Times New Roman" w:cs="Times New Roman"/>
+                <w:sz w:val="28"/>
+                <w:szCs w:val="28"/>
+              </w:rPr>
+              <w:t>ение</w:t>
+            </w:r>
+            <w:r>
+              <w:rPr>
+                <w:rFonts w:ascii="Times New Roman" w:hAnsi="Times New Roman" w:cs="Times New Roman"/>
+                <w:sz w:val="28"/>
+                <w:szCs w:val="28"/>
+              </w:rPr>
+              <w:t xml:space="preserve"> произвольного ответственного на произвольное мероприя</w:t>
+            </w:r>
+            <w:r>
+              <w:rPr>
+                <w:rFonts w:ascii="Times New Roman" w:hAnsi="Times New Roman" w:cs="Times New Roman"/>
+                <w:sz w:val="28"/>
+                <w:szCs w:val="28"/>
+              </w:rPr>
+              <w:t>тие</w:t>
+            </w:r>
+          </w:p>
+        </w:tc>
+      </w:tr>
+      <w:tr>
+        <w:trPr>
+          <w:trHeight w:val="976"/>
+        </w:trPr>
+        <w:tc>
+          <w:tcPr>
+            <w:tcW w:w="1305" w:type="dxa"/>
+            <w:vMerge/>
+          </w:tcPr>
+          <w:p>
+            <w:pPr>
+              <w:rPr>
+                <w:rFonts w:ascii="Times New Roman" w:hAnsi="Times New Roman" w:cs="Times New Roman"/>
+                <w:sz w:val="28"/>
+                <w:szCs w:val="28"/>
+              </w:rPr>
+            </w:pPr>
+          </w:p>
+        </w:tc>
+        <w:tc>
+          <w:tcPr>
+            <w:tcW w:w="1984" w:type="dxa"/>
+            <w:vMerge/>
+          </w:tcPr>
+          <w:p>
+            <w:pPr>
+              <w:rPr>
+                <w:rFonts w:ascii="Times New Roman" w:hAnsi="Times New Roman" w:cs="Times New Roman"/>
+                <w:sz w:val="28"/>
+                <w:szCs w:val="28"/>
+              </w:rPr>
+            </w:pPr>
+          </w:p>
+        </w:tc>
+        <w:tc>
+          <w:tcPr>
+            <w:tcW w:w="6067" w:type="dxa"/>
+          </w:tcPr>
+          <w:p>
+            <w:pPr>
+              <w:rPr>
+                <w:rFonts w:ascii="Times New Roman" w:hAnsi="Times New Roman" w:cs="Times New Roman"/>
+                <w:sz w:val="28"/>
+                <w:szCs w:val="28"/>
+              </w:rPr>
+            </w:pPr>
+            <w:r>
+              <w:rPr>
+                <w:rFonts w:ascii="Times New Roman" w:hAnsi="Times New Roman" w:cs="Times New Roman"/>
+                <w:sz w:val="28"/>
+                <w:szCs w:val="28"/>
+              </w:rPr>
+              <w:t>у</w:t>
+            </w:r>
+            <w:r>
+              <w:rPr>
+                <w:rFonts w:ascii="Times New Roman" w:hAnsi="Times New Roman" w:cs="Times New Roman"/>
+                <w:sz w:val="28"/>
+                <w:szCs w:val="28"/>
+              </w:rPr>
+              <w:t>дал</w:t>
+            </w:r>
+            <w:r>
+              <w:rPr>
+                <w:rFonts w:ascii="Times New Roman" w:hAnsi="Times New Roman" w:cs="Times New Roman"/>
+                <w:sz w:val="28"/>
+                <w:szCs w:val="28"/>
+              </w:rPr>
+              <w:t>ение</w:t>
+            </w:r>
+            <w:r>
+              <w:rPr>
+                <w:rFonts w:ascii="Times New Roman" w:hAnsi="Times New Roman" w:cs="Times New Roman"/>
+                <w:sz w:val="28"/>
+                <w:szCs w:val="28"/>
+              </w:rPr>
+              <w:t xml:space="preserve"> произвольного ответственного за произвольное мероприя</w:t>
+            </w:r>
+            <w:r>
+              <w:rPr>
+                <w:rFonts w:ascii="Times New Roman" w:hAnsi="Times New Roman" w:cs="Times New Roman"/>
+                <w:sz w:val="28"/>
+                <w:szCs w:val="28"/>
+              </w:rPr>
+              <w:t>тие</w:t>
             </w:r>
           </w:p>
         </w:tc>
